--- a/Day 13/Day 13 Assignments.docx
+++ b/Day 13/Day 13 Assignments.docx
@@ -1942,24 +1942,24 @@
               <w:pStyle w:val="Normal"/>
               <w:rPr>
                 <w:rFonts w:ascii="Calibri" w:hAnsi="Calibri" w:eastAsia="Calibri" w:cs="Calibri"/>
-                <w:b w:val="0"/>
-                <w:bCs w:val="0"/>
-                <w:i w:val="0"/>
-                <w:iCs w:val="0"/>
-                <w:caps w:val="0"/>
-                <w:smallCaps w:val="0"/>
-                <w:noProof w:val="0"/>
-                <w:color w:val="002060"/>
-                <w:sz w:val="36"/>
-                <w:szCs w:val="36"/>
-                <w:lang w:val="en-US"/>
-              </w:rPr>
-            </w:pPr>
-            <w:r>
-              <w:rPr>
-                <w:rFonts w:ascii="Calibri" w:hAnsi="Calibri" w:eastAsia="Calibri" w:cs="Calibri"/>
-                <w:b w:val="0"/>
-                <w:bCs w:val="0"/>
+                <w:b w:val="1"/>
+                <w:bCs w:val="1"/>
+                <w:i w:val="0"/>
+                <w:iCs w:val="0"/>
+                <w:caps w:val="0"/>
+                <w:smallCaps w:val="0"/>
+                <w:noProof w:val="0"/>
+                <w:color w:val="002060"/>
+                <w:sz w:val="36"/>
+                <w:szCs w:val="36"/>
+                <w:lang w:val="en-US"/>
+              </w:rPr>
+            </w:pPr>
+            <w:r>
+              <w:rPr>
+                <w:rFonts w:ascii="Calibri" w:hAnsi="Calibri" w:eastAsia="Calibri" w:cs="Calibri"/>
+                <w:b w:val="1"/>
+                <w:bCs w:val="1"/>
                 <w:i w:val="0"/>
                 <w:iCs w:val="0"/>
                 <w:caps w:val="0"/>
@@ -1976,8 +1976,8 @@
             <w:r>
               <w:rPr>
                 <w:rFonts w:ascii="Calibri" w:hAnsi="Calibri" w:eastAsia="Calibri" w:cs="Calibri"/>
-                <w:b w:val="0"/>
-                <w:bCs w:val="0"/>
+                <w:b w:val="1"/>
+                <w:bCs w:val="1"/>
                 <w:i w:val="0"/>
                 <w:iCs w:val="0"/>
                 <w:caps w:val="0"/>
@@ -1994,8 +1994,8 @@
             <w:r>
               <w:rPr>
                 <w:rFonts w:ascii="Calibri" w:hAnsi="Calibri" w:eastAsia="Calibri" w:cs="Calibri"/>
-                <w:b w:val="0"/>
-                <w:bCs w:val="0"/>
+                <w:b w:val="1"/>
+                <w:bCs w:val="1"/>
                 <w:i w:val="0"/>
                 <w:iCs w:val="0"/>
                 <w:caps w:val="0"/>
@@ -2011,8 +2011,8 @@
             <w:r>
               <w:rPr>
                 <w:rFonts w:ascii="Calibri" w:hAnsi="Calibri" w:eastAsia="Calibri" w:cs="Calibri"/>
-                <w:b w:val="0"/>
-                <w:bCs w:val="0"/>
+                <w:b w:val="1"/>
+                <w:bCs w:val="1"/>
                 <w:i w:val="0"/>
                 <w:iCs w:val="0"/>
                 <w:caps w:val="0"/>
@@ -2029,8 +2029,8 @@
             <w:r>
               <w:rPr>
                 <w:rFonts w:ascii="Calibri" w:hAnsi="Calibri" w:eastAsia="Calibri" w:cs="Calibri"/>
-                <w:b w:val="0"/>
-                <w:bCs w:val="0"/>
+                <w:b w:val="1"/>
+                <w:bCs w:val="1"/>
                 <w:i w:val="0"/>
                 <w:iCs w:val="0"/>
                 <w:caps w:val="0"/>
@@ -2047,8 +2047,8 @@
             <w:r>
               <w:rPr>
                 <w:rFonts w:ascii="Calibri" w:hAnsi="Calibri" w:eastAsia="Calibri" w:cs="Calibri"/>
-                <w:b w:val="0"/>
-                <w:bCs w:val="0"/>
+                <w:b w:val="1"/>
+                <w:bCs w:val="1"/>
                 <w:i w:val="0"/>
                 <w:iCs w:val="0"/>
                 <w:caps w:val="0"/>
@@ -2977,12 +2977,16 @@
             <w:pPr>
               <w:pStyle w:val="Normal"/>
               <w:rPr>
-                <w:sz w:val="36"/>
-                <w:szCs w:val="36"/>
-              </w:rPr>
-            </w:pPr>
-            <w:r>
-              <w:rPr>
+                <w:b w:val="1"/>
+                <w:bCs w:val="1"/>
+                <w:sz w:val="36"/>
+                <w:szCs w:val="36"/>
+              </w:rPr>
+            </w:pPr>
+            <w:r>
+              <w:rPr>
+                <w:b w:val="1"/>
+                <w:bCs w:val="1"/>
                 <w:sz w:val="36"/>
                 <w:szCs w:val="36"/>
               </w:rPr>
@@ -3861,12 +3865,16 @@
             <w:pPr>
               <w:pStyle w:val="Normal"/>
               <w:rPr>
-                <w:sz w:val="36"/>
-                <w:szCs w:val="36"/>
-              </w:rPr>
-            </w:pPr>
-            <w:r>
-              <w:rPr>
+                <w:b w:val="1"/>
+                <w:bCs w:val="1"/>
+                <w:sz w:val="36"/>
+                <w:szCs w:val="36"/>
+              </w:rPr>
+            </w:pPr>
+            <w:r>
+              <w:rPr>
+                <w:b w:val="1"/>
+                <w:bCs w:val="1"/>
                 <w:sz w:val="36"/>
                 <w:szCs w:val="36"/>
               </w:rPr>
@@ -3875,6 +3883,8 @@
             <w:proofErr w:type="gramStart"/>
             <w:r>
               <w:rPr>
+                <w:b w:val="1"/>
+                <w:bCs w:val="1"/>
                 <w:sz w:val="36"/>
                 <w:szCs w:val="36"/>
               </w:rPr>
@@ -3883,6 +3893,8 @@
             <w:proofErr w:type="gramEnd"/>
             <w:r>
               <w:rPr>
+                <w:b w:val="1"/>
+                <w:bCs w:val="1"/>
                 <w:sz w:val="36"/>
                 <w:szCs w:val="36"/>
               </w:rPr>
@@ -3891,6 +3903,8 @@
             <w:proofErr w:type="gramStart"/>
             <w:r>
               <w:rPr>
+                <w:b w:val="1"/>
+                <w:bCs w:val="1"/>
                 <w:sz w:val="36"/>
                 <w:szCs w:val="36"/>
               </w:rPr>
@@ -3899,6 +3913,8 @@
             <w:proofErr w:type="gramEnd"/>
             <w:r>
               <w:rPr>
+                <w:b w:val="1"/>
+                <w:bCs w:val="1"/>
                 <w:sz w:val="36"/>
                 <w:szCs w:val="36"/>
               </w:rPr>
@@ -4917,6 +4933,1804 @@
                           <a:xfrm rot="0" flipH="0" flipV="0">
                             <a:off x="0" y="0"/>
                             <a:ext cx="4572000" cy="2628900"/>
+                          </a:xfrm>
+                          <a:prstGeom prst="rect">
+                            <a:avLst/>
+                          </a:prstGeom>
+                        </pic:spPr>
+                      </pic:pic>
+                    </a:graphicData>
+                  </a:graphic>
+                </wp:inline>
+              </w:drawing>
+            </w:r>
+          </w:p>
+        </w:tc>
+      </w:tr>
+    </w:tbl>
+    <w:p>
+      <w:pPr>
+        <w:pStyle w:val="Normal"/>
+        <w:rPr>
+          <w:sz w:val="36"/>
+          <w:szCs w:val="36"/>
+        </w:rPr>
+      </w:pPr>
+    </w:p>
+    <w:p>
+      <w:pPr>
+        <w:pStyle w:val="Normal"/>
+        <w:rPr>
+          <w:sz w:val="36"/>
+          <w:szCs w:val="36"/>
+        </w:rPr>
+      </w:pPr>
+    </w:p>
+    <w:p>
+      <w:pPr>
+        <w:pStyle w:val="Normal"/>
+        <w:rPr>
+          <w:sz w:val="36"/>
+          <w:szCs w:val="36"/>
+        </w:rPr>
+      </w:pPr>
+    </w:p>
+    <w:tbl>
+      <w:tblPr>
+        <w:tblStyle w:val="TableGrid"/>
+        <w:tblW w:w="0" w:type="auto"/>
+        <w:tblLayout w:type="fixed"/>
+        <w:tblLook w:val="06A0" w:firstRow="1" w:lastRow="0" w:firstColumn="1" w:lastColumn="0" w:noHBand="1" w:noVBand="1"/>
+      </w:tblPr>
+      <w:tblGrid>
+        <w:gridCol w:w="9360"/>
+      </w:tblGrid>
+      <w:tr>
+        <w:tc>
+          <w:tcPr>
+            <w:tcW w:w="9360" w:type="dxa"/>
+            <w:shd w:val="clear" w:color="auto" w:fill="ED7D31" w:themeFill="accent2"/>
+            <w:tcMar/>
+          </w:tcPr>
+          <w:p>
+            <w:pPr>
+              <w:pStyle w:val="Normal"/>
+              <w:rPr>
+                <w:b w:val="1"/>
+                <w:bCs w:val="1"/>
+                <w:sz w:val="36"/>
+                <w:szCs w:val="36"/>
+              </w:rPr>
+            </w:pPr>
+            <w:r>
+              <w:rPr>
+                <w:b w:val="1"/>
+                <w:bCs w:val="1"/>
+                <w:sz w:val="36"/>
+                <w:szCs w:val="36"/>
+              </w:rPr>
+              <w:t xml:space="preserve">Q5) </w:t>
+            </w:r>
+            <w:proofErr w:type="spellStart"/>
+            <w:r>
+              <w:rPr>
+                <w:b w:val="1"/>
+                <w:bCs w:val="1"/>
+                <w:sz w:val="36"/>
+                <w:szCs w:val="36"/>
+              </w:rPr>
+              <w:t>Programme</w:t>
+            </w:r>
+            <w:proofErr w:type="spellEnd"/>
+            <w:r>
+              <w:rPr>
+                <w:b w:val="1"/>
+                <w:bCs w:val="1"/>
+                <w:sz w:val="36"/>
+                <w:szCs w:val="36"/>
+              </w:rPr>
+              <w:t xml:space="preserve"> to show the working of jagged array. </w:t>
+            </w:r>
+          </w:p>
+        </w:tc>
+      </w:tr>
+      <w:tr>
+        <w:tc>
+          <w:tcPr>
+            <w:tcW w:w="9360" w:type="dxa"/>
+            <w:shd w:val="clear" w:color="auto" w:fill="FBE4D5" w:themeFill="accent2" w:themeFillTint="33"/>
+            <w:tcMar/>
+          </w:tcPr>
+          <w:p>
+            <w:pPr>
+              <w:pStyle w:val="Normal"/>
+              <w:rPr>
+                <w:sz w:val="36"/>
+                <w:szCs w:val="36"/>
+              </w:rPr>
+            </w:pPr>
+            <w:r>
+              <w:rPr>
+                <w:sz w:val="36"/>
+                <w:szCs w:val="36"/>
+              </w:rPr>
+              <w:t xml:space="preserve">Code: </w:t>
+            </w:r>
+          </w:p>
+          <w:p>
+            <w:pPr>
+              <w:pStyle w:val="Normal"/>
+              <w:rPr>
+                <w:sz w:val="36"/>
+                <w:szCs w:val="36"/>
+              </w:rPr>
+            </w:pPr>
+            <w:r>
+              <w:rPr>
+                <w:sz w:val="36"/>
+                <w:szCs w:val="36"/>
+              </w:rPr>
+              <w:t>namespace Day14_Project1</w:t>
+            </w:r>
+          </w:p>
+          <w:p>
+            <w:pPr>
+              <w:pStyle w:val="Normal"/>
+              <w:rPr>
+                <w:sz w:val="36"/>
+                <w:szCs w:val="36"/>
+              </w:rPr>
+            </w:pPr>
+            <w:r>
+              <w:rPr>
+                <w:sz w:val="36"/>
+                <w:szCs w:val="36"/>
+              </w:rPr>
+              <w:t>{</w:t>
+            </w:r>
+          </w:p>
+          <w:p>
+            <w:pPr>
+              <w:pStyle w:val="Normal"/>
+              <w:rPr>
+                <w:sz w:val="36"/>
+                <w:szCs w:val="36"/>
+              </w:rPr>
+            </w:pPr>
+            <w:r>
+              <w:rPr>
+                <w:sz w:val="36"/>
+                <w:szCs w:val="36"/>
+              </w:rPr>
+              <w:t xml:space="preserve">   </w:t>
+            </w:r>
+          </w:p>
+          <w:p>
+            <w:pPr>
+              <w:pStyle w:val="Normal"/>
+              <w:rPr>
+                <w:sz w:val="36"/>
+                <w:szCs w:val="36"/>
+              </w:rPr>
+            </w:pPr>
+            <w:r>
+              <w:rPr>
+                <w:sz w:val="36"/>
+                <w:szCs w:val="36"/>
+              </w:rPr>
+              <w:t xml:space="preserve"> </w:t>
+            </w:r>
+          </w:p>
+          <w:p>
+            <w:pPr>
+              <w:pStyle w:val="Normal"/>
+              <w:rPr>
+                <w:sz w:val="36"/>
+                <w:szCs w:val="36"/>
+              </w:rPr>
+            </w:pPr>
+            <w:r>
+              <w:rPr>
+                <w:sz w:val="36"/>
+                <w:szCs w:val="36"/>
+              </w:rPr>
+              <w:t xml:space="preserve">        class Program</w:t>
+            </w:r>
+          </w:p>
+          <w:p>
+            <w:pPr>
+              <w:pStyle w:val="Normal"/>
+              <w:rPr>
+                <w:sz w:val="36"/>
+                <w:szCs w:val="36"/>
+              </w:rPr>
+            </w:pPr>
+            <w:r>
+              <w:rPr>
+                <w:sz w:val="36"/>
+                <w:szCs w:val="36"/>
+              </w:rPr>
+              <w:t xml:space="preserve">        {</w:t>
+            </w:r>
+          </w:p>
+          <w:p>
+            <w:pPr>
+              <w:pStyle w:val="Normal"/>
+              <w:rPr>
+                <w:sz w:val="36"/>
+                <w:szCs w:val="36"/>
+              </w:rPr>
+            </w:pPr>
+            <w:r>
+              <w:rPr>
+                <w:sz w:val="36"/>
+                <w:szCs w:val="36"/>
+              </w:rPr>
+              <w:t xml:space="preserve">            static void Main(string[] args)</w:t>
+            </w:r>
+          </w:p>
+          <w:p>
+            <w:pPr>
+              <w:pStyle w:val="Normal"/>
+              <w:rPr>
+                <w:sz w:val="36"/>
+                <w:szCs w:val="36"/>
+              </w:rPr>
+            </w:pPr>
+            <w:r>
+              <w:rPr>
+                <w:sz w:val="36"/>
+                <w:szCs w:val="36"/>
+              </w:rPr>
+              <w:t xml:space="preserve">            {</w:t>
+            </w:r>
+          </w:p>
+          <w:p>
+            <w:pPr>
+              <w:pStyle w:val="Normal"/>
+              <w:rPr>
+                <w:sz w:val="36"/>
+                <w:szCs w:val="36"/>
+              </w:rPr>
+            </w:pPr>
+            <w:r>
+              <w:rPr>
+                <w:sz w:val="36"/>
+                <w:szCs w:val="36"/>
+              </w:rPr>
+              <w:t xml:space="preserve"> </w:t>
+            </w:r>
+          </w:p>
+          <w:p>
+            <w:pPr>
+              <w:pStyle w:val="Normal"/>
+              <w:rPr>
+                <w:sz w:val="36"/>
+                <w:szCs w:val="36"/>
+              </w:rPr>
+            </w:pPr>
+            <w:r>
+              <w:rPr>
+                <w:sz w:val="36"/>
+                <w:szCs w:val="36"/>
+              </w:rPr>
+              <w:t xml:space="preserve"> </w:t>
+            </w:r>
+          </w:p>
+          <w:p>
+            <w:pPr>
+              <w:pStyle w:val="Normal"/>
+              <w:rPr>
+                <w:sz w:val="36"/>
+                <w:szCs w:val="36"/>
+              </w:rPr>
+            </w:pPr>
+            <w:r>
+              <w:rPr>
+                <w:sz w:val="36"/>
+                <w:szCs w:val="36"/>
+              </w:rPr>
+              <w:t xml:space="preserve">            Char[][] name = new char[3][];</w:t>
+            </w:r>
+          </w:p>
+          <w:p>
+            <w:pPr>
+              <w:pStyle w:val="Normal"/>
+              <w:rPr>
+                <w:sz w:val="36"/>
+                <w:szCs w:val="36"/>
+              </w:rPr>
+            </w:pPr>
+            <w:r>
+              <w:rPr>
+                <w:sz w:val="36"/>
+                <w:szCs w:val="36"/>
+              </w:rPr>
+              <w:t xml:space="preserve"> </w:t>
+            </w:r>
+          </w:p>
+          <w:p>
+            <w:pPr>
+              <w:pStyle w:val="Normal"/>
+              <w:rPr>
+                <w:sz w:val="36"/>
+                <w:szCs w:val="36"/>
+              </w:rPr>
+            </w:pPr>
+            <w:r>
+              <w:rPr>
+                <w:sz w:val="36"/>
+                <w:szCs w:val="36"/>
+              </w:rPr>
+              <w:t xml:space="preserve">             name[0] = new char[]{'m','e','g'};</w:t>
+            </w:r>
+          </w:p>
+          <w:p>
+            <w:pPr>
+              <w:pStyle w:val="Normal"/>
+              <w:rPr>
+                <w:sz w:val="36"/>
+                <w:szCs w:val="36"/>
+              </w:rPr>
+            </w:pPr>
+            <w:r>
+              <w:rPr>
+                <w:sz w:val="36"/>
+                <w:szCs w:val="36"/>
+              </w:rPr>
+              <w:t xml:space="preserve"> </w:t>
+            </w:r>
+          </w:p>
+          <w:p>
+            <w:pPr>
+              <w:pStyle w:val="Normal"/>
+              <w:rPr>
+                <w:sz w:val="36"/>
+                <w:szCs w:val="36"/>
+              </w:rPr>
+            </w:pPr>
+            <w:r>
+              <w:rPr>
+                <w:sz w:val="36"/>
+                <w:szCs w:val="36"/>
+              </w:rPr>
+              <w:t xml:space="preserve">             name[1] = new char[]{'a','r','u','n'};</w:t>
+            </w:r>
+          </w:p>
+          <w:p>
+            <w:pPr>
+              <w:pStyle w:val="Normal"/>
+              <w:rPr>
+                <w:sz w:val="36"/>
+                <w:szCs w:val="36"/>
+              </w:rPr>
+            </w:pPr>
+            <w:r>
+              <w:rPr>
+                <w:sz w:val="36"/>
+                <w:szCs w:val="36"/>
+              </w:rPr>
+              <w:t xml:space="preserve"> </w:t>
+            </w:r>
+          </w:p>
+          <w:p>
+            <w:pPr>
+              <w:pStyle w:val="Normal"/>
+              <w:rPr>
+                <w:sz w:val="36"/>
+                <w:szCs w:val="36"/>
+              </w:rPr>
+            </w:pPr>
+            <w:r>
+              <w:rPr>
+                <w:sz w:val="36"/>
+                <w:szCs w:val="36"/>
+              </w:rPr>
+              <w:t xml:space="preserve">             name[2] = new char[]{'s','a','i'};</w:t>
+            </w:r>
+          </w:p>
+          <w:p>
+            <w:pPr>
+              <w:pStyle w:val="Normal"/>
+              <w:rPr>
+                <w:sz w:val="36"/>
+                <w:szCs w:val="36"/>
+              </w:rPr>
+            </w:pPr>
+            <w:r>
+              <w:rPr>
+                <w:sz w:val="36"/>
+                <w:szCs w:val="36"/>
+              </w:rPr>
+              <w:t xml:space="preserve"> </w:t>
+            </w:r>
+          </w:p>
+          <w:p>
+            <w:pPr>
+              <w:pStyle w:val="Normal"/>
+              <w:rPr>
+                <w:sz w:val="36"/>
+                <w:szCs w:val="36"/>
+              </w:rPr>
+            </w:pPr>
+            <w:r>
+              <w:rPr>
+                <w:sz w:val="36"/>
+                <w:szCs w:val="36"/>
+              </w:rPr>
+              <w:t xml:space="preserve">               for(int i = 0; i &lt;3; i++)</w:t>
+            </w:r>
+          </w:p>
+          <w:p>
+            <w:pPr>
+              <w:pStyle w:val="Normal"/>
+              <w:rPr>
+                <w:sz w:val="36"/>
+                <w:szCs w:val="36"/>
+              </w:rPr>
+            </w:pPr>
+            <w:r>
+              <w:rPr>
+                <w:sz w:val="36"/>
+                <w:szCs w:val="36"/>
+              </w:rPr>
+              <w:t xml:space="preserve">                {</w:t>
+            </w:r>
+          </w:p>
+          <w:p>
+            <w:pPr>
+              <w:pStyle w:val="Normal"/>
+              <w:rPr>
+                <w:sz w:val="36"/>
+                <w:szCs w:val="36"/>
+              </w:rPr>
+            </w:pPr>
+            <w:r>
+              <w:rPr>
+                <w:sz w:val="36"/>
+                <w:szCs w:val="36"/>
+              </w:rPr>
+              <w:t xml:space="preserve">                for (int j=0;j&lt;name[i].Length;j++)</w:t>
+            </w:r>
+          </w:p>
+          <w:p>
+            <w:pPr>
+              <w:pStyle w:val="Normal"/>
+              <w:rPr>
+                <w:sz w:val="36"/>
+                <w:szCs w:val="36"/>
+              </w:rPr>
+            </w:pPr>
+            <w:r>
+              <w:rPr>
+                <w:sz w:val="36"/>
+                <w:szCs w:val="36"/>
+              </w:rPr>
+              <w:t xml:space="preserve">                {</w:t>
+            </w:r>
+          </w:p>
+          <w:p>
+            <w:pPr>
+              <w:pStyle w:val="Normal"/>
+              <w:rPr>
+                <w:sz w:val="36"/>
+                <w:szCs w:val="36"/>
+              </w:rPr>
+            </w:pPr>
+            <w:r>
+              <w:rPr>
+                <w:sz w:val="36"/>
+                <w:szCs w:val="36"/>
+              </w:rPr>
+              <w:t xml:space="preserve">                    Console.Write(name[i][j]);</w:t>
+            </w:r>
+          </w:p>
+          <w:p>
+            <w:pPr>
+              <w:pStyle w:val="Normal"/>
+              <w:rPr>
+                <w:sz w:val="36"/>
+                <w:szCs w:val="36"/>
+              </w:rPr>
+            </w:pPr>
+            <w:r>
+              <w:rPr>
+                <w:sz w:val="36"/>
+                <w:szCs w:val="36"/>
+              </w:rPr>
+              <w:t xml:space="preserve">                }</w:t>
+            </w:r>
+          </w:p>
+          <w:p>
+            <w:pPr>
+              <w:pStyle w:val="Normal"/>
+              <w:rPr>
+                <w:sz w:val="36"/>
+                <w:szCs w:val="36"/>
+              </w:rPr>
+            </w:pPr>
+            <w:r>
+              <w:rPr>
+                <w:sz w:val="36"/>
+                <w:szCs w:val="36"/>
+              </w:rPr>
+              <w:t xml:space="preserve">                Console.WriteLine();</w:t>
+            </w:r>
+          </w:p>
+          <w:p>
+            <w:pPr>
+              <w:pStyle w:val="Normal"/>
+              <w:rPr>
+                <w:sz w:val="36"/>
+                <w:szCs w:val="36"/>
+              </w:rPr>
+            </w:pPr>
+            <w:r>
+              <w:rPr>
+                <w:sz w:val="36"/>
+                <w:szCs w:val="36"/>
+              </w:rPr>
+              <w:t xml:space="preserve"> </w:t>
+            </w:r>
+          </w:p>
+          <w:p>
+            <w:pPr>
+              <w:pStyle w:val="Normal"/>
+              <w:rPr>
+                <w:sz w:val="36"/>
+                <w:szCs w:val="36"/>
+              </w:rPr>
+            </w:pPr>
+            <w:r>
+              <w:rPr>
+                <w:sz w:val="36"/>
+                <w:szCs w:val="36"/>
+              </w:rPr>
+              <w:t xml:space="preserve">                }</w:t>
+            </w:r>
+          </w:p>
+          <w:p>
+            <w:pPr>
+              <w:pStyle w:val="Normal"/>
+              <w:rPr>
+                <w:sz w:val="36"/>
+                <w:szCs w:val="36"/>
+              </w:rPr>
+            </w:pPr>
+            <w:r>
+              <w:rPr>
+                <w:sz w:val="36"/>
+                <w:szCs w:val="36"/>
+              </w:rPr>
+              <w:t xml:space="preserve">            Console.ReadLine();</w:t>
+            </w:r>
+          </w:p>
+          <w:p>
+            <w:pPr>
+              <w:pStyle w:val="Normal"/>
+              <w:rPr>
+                <w:sz w:val="36"/>
+                <w:szCs w:val="36"/>
+              </w:rPr>
+            </w:pPr>
+            <w:r>
+              <w:rPr>
+                <w:sz w:val="36"/>
+                <w:szCs w:val="36"/>
+              </w:rPr>
+              <w:t xml:space="preserve"> </w:t>
+            </w:r>
+          </w:p>
+          <w:p>
+            <w:pPr>
+              <w:pStyle w:val="Normal"/>
+              <w:rPr>
+                <w:sz w:val="36"/>
+                <w:szCs w:val="36"/>
+              </w:rPr>
+            </w:pPr>
+            <w:r>
+              <w:rPr>
+                <w:sz w:val="36"/>
+                <w:szCs w:val="36"/>
+              </w:rPr>
+              <w:t xml:space="preserve">            }</w:t>
+            </w:r>
+          </w:p>
+          <w:p>
+            <w:pPr>
+              <w:pStyle w:val="Normal"/>
+              <w:rPr>
+                <w:sz w:val="36"/>
+                <w:szCs w:val="36"/>
+              </w:rPr>
+            </w:pPr>
+            <w:r>
+              <w:rPr>
+                <w:sz w:val="36"/>
+                <w:szCs w:val="36"/>
+              </w:rPr>
+              <w:t xml:space="preserve">        }</w:t>
+            </w:r>
+          </w:p>
+          <w:p>
+            <w:pPr>
+              <w:pStyle w:val="Normal"/>
+              <w:rPr>
+                <w:sz w:val="36"/>
+                <w:szCs w:val="36"/>
+              </w:rPr>
+            </w:pPr>
+            <w:r>
+              <w:rPr>
+                <w:sz w:val="36"/>
+                <w:szCs w:val="36"/>
+              </w:rPr>
+              <w:t xml:space="preserve">}    </w:t>
+            </w:r>
+          </w:p>
+        </w:tc>
+      </w:tr>
+      <w:tr>
+        <w:tc>
+          <w:tcPr>
+            <w:tcW w:w="9360" w:type="dxa"/>
+            <w:tcMar/>
+          </w:tcPr>
+          <w:p>
+            <w:pPr>
+              <w:pStyle w:val="Normal"/>
+              <w:rPr>
+                <w:sz w:val="36"/>
+                <w:szCs w:val="36"/>
+              </w:rPr>
+            </w:pPr>
+            <w:r>
+              <w:rPr>
+                <w:sz w:val="36"/>
+                <w:szCs w:val="36"/>
+              </w:rPr>
+              <w:t xml:space="preserve">Output: </w:t>
+            </w:r>
+          </w:p>
+          <w:p>
+            <w:pPr>
+              <w:pStyle w:val="Normal"/>
+            </w:pPr>
+            <w:r>
+              <w:drawing>
+                <wp:inline wp14:editId="2068E0CA" wp14:anchorId="57388B35">
+                  <wp:extent cx="4514850" cy="2486025"/>
+                  <wp:effectExtent l="0" t="0" r="0" b="0"/>
+                  <wp:docPr id="972718721" name="" title=""/>
+                  <wp:cNvGraphicFramePr>
+                    <a:graphicFrameLocks noChangeAspect="1"/>
+                  </wp:cNvGraphicFramePr>
+                  <a:graphic>
+                    <a:graphicData uri="http://schemas.openxmlformats.org/drawingml/2006/picture">
+                      <pic:pic>
+                        <pic:nvPicPr>
+                          <pic:cNvPr id="0" name=""/>
+                          <pic:cNvPicPr/>
+                        </pic:nvPicPr>
+                        <pic:blipFill>
+                          <a:blip r:embed="Rcd9635555046435a">
+                            <a:extLst>
+                              <a:ext xmlns:a="http://schemas.openxmlformats.org/drawingml/2006/main" uri="{28A0092B-C50C-407E-A947-70E740481C1C}">
+                                <a14:useLocalDpi val="0"/>
+                              </a:ext>
+                            </a:extLst>
+                          </a:blip>
+                          <a:stretch>
+                            <a:fillRect/>
+                          </a:stretch>
+                        </pic:blipFill>
+                        <pic:spPr>
+                          <a:xfrm>
+                            <a:off x="0" y="0"/>
+                            <a:ext cx="4514850" cy="2486025"/>
+                          </a:xfrm>
+                          <a:prstGeom prst="rect">
+                            <a:avLst/>
+                          </a:prstGeom>
+                        </pic:spPr>
+                      </pic:pic>
+                    </a:graphicData>
+                  </a:graphic>
+                </wp:inline>
+              </w:drawing>
+            </w:r>
+          </w:p>
+        </w:tc>
+      </w:tr>
+    </w:tbl>
+    <w:p>
+      <w:pPr>
+        <w:pStyle w:val="Normal"/>
+        <w:rPr>
+          <w:sz w:val="36"/>
+          <w:szCs w:val="36"/>
+        </w:rPr>
+      </w:pPr>
+    </w:p>
+    <w:p>
+      <w:pPr>
+        <w:pStyle w:val="Normal"/>
+        <w:rPr>
+          <w:sz w:val="36"/>
+          <w:szCs w:val="36"/>
+        </w:rPr>
+      </w:pPr>
+    </w:p>
+    <w:tbl>
+      <w:tblPr>
+        <w:tblStyle w:val="TableGrid"/>
+        <w:tblW w:w="0" w:type="auto"/>
+        <w:tblLayout w:type="fixed"/>
+        <w:tblLook w:val="06A0" w:firstRow="1" w:lastRow="0" w:firstColumn="1" w:lastColumn="0" w:noHBand="1" w:noVBand="1"/>
+      </w:tblPr>
+      <w:tblGrid>
+        <w:gridCol w:w="9360"/>
+      </w:tblGrid>
+      <w:tr>
+        <w:tc>
+          <w:tcPr>
+            <w:tcW w:w="9360" w:type="dxa"/>
+            <w:shd w:val="clear" w:color="auto" w:fill="ED7D31" w:themeFill="accent2"/>
+            <w:tcMar/>
+          </w:tcPr>
+          <w:p>
+            <w:pPr>
+              <w:pStyle w:val="Normal"/>
+              <w:rPr>
+                <w:b w:val="1"/>
+                <w:bCs w:val="1"/>
+                <w:sz w:val="36"/>
+                <w:szCs w:val="36"/>
+              </w:rPr>
+            </w:pPr>
+            <w:r>
+              <w:rPr>
+                <w:b w:val="1"/>
+                <w:bCs w:val="1"/>
+                <w:sz w:val="36"/>
+                <w:szCs w:val="36"/>
+              </w:rPr>
+              <w:t xml:space="preserve">Q6) Recursion and a </w:t>
+            </w:r>
+            <w:proofErr w:type="spellStart"/>
+            <w:r>
+              <w:rPr>
+                <w:b w:val="1"/>
+                <w:bCs w:val="1"/>
+                <w:sz w:val="36"/>
+                <w:szCs w:val="36"/>
+              </w:rPr>
+              <w:t>Programme</w:t>
+            </w:r>
+            <w:proofErr w:type="spellEnd"/>
+            <w:r>
+              <w:rPr>
+                <w:b w:val="1"/>
+                <w:bCs w:val="1"/>
+                <w:sz w:val="36"/>
+                <w:szCs w:val="36"/>
+              </w:rPr>
+              <w:t xml:space="preserve"> on recursion</w:t>
+            </w:r>
+          </w:p>
+        </w:tc>
+      </w:tr>
+      <w:tr>
+        <w:tc>
+          <w:tcPr>
+            <w:tcW w:w="9360" w:type="dxa"/>
+            <w:shd w:val="clear" w:color="auto" w:fill="F7CAAC" w:themeFill="accent2" w:themeFillTint="66"/>
+            <w:tcMar/>
+          </w:tcPr>
+          <w:p>
+            <w:pPr>
+              <w:pStyle w:val="Normal"/>
+              <w:rPr>
+                <w:sz w:val="36"/>
+                <w:szCs w:val="36"/>
+              </w:rPr>
+            </w:pPr>
+            <w:r>
+              <w:rPr>
+                <w:sz w:val="36"/>
+                <w:szCs w:val="36"/>
+              </w:rPr>
+              <w:t xml:space="preserve">A) Function calling itself repeatedly until a specified condition satisfies. </w:t>
+            </w:r>
+          </w:p>
+        </w:tc>
+      </w:tr>
+      <w:tr>
+        <w:tc>
+          <w:tcPr>
+            <w:tcW w:w="9360" w:type="dxa"/>
+            <w:shd w:val="clear" w:color="auto" w:fill="FBE4D5" w:themeFill="accent2" w:themeFillTint="33"/>
+            <w:tcMar/>
+          </w:tcPr>
+          <w:p>
+            <w:pPr>
+              <w:pStyle w:val="Normal"/>
+              <w:rPr>
+                <w:sz w:val="36"/>
+                <w:szCs w:val="36"/>
+              </w:rPr>
+            </w:pPr>
+            <w:r>
+              <w:rPr>
+                <w:sz w:val="36"/>
+                <w:szCs w:val="36"/>
+              </w:rPr>
+              <w:t xml:space="preserve">Code: </w:t>
+            </w:r>
+          </w:p>
+          <w:p>
+            <w:pPr>
+              <w:pStyle w:val="Normal"/>
+              <w:rPr>
+                <w:sz w:val="36"/>
+                <w:szCs w:val="36"/>
+              </w:rPr>
+            </w:pPr>
+            <w:r>
+              <w:rPr>
+                <w:sz w:val="36"/>
+                <w:szCs w:val="36"/>
+              </w:rPr>
+              <w:t>namespace Day_13_project_6</w:t>
+            </w:r>
+          </w:p>
+          <w:p>
+            <w:pPr>
+              <w:pStyle w:val="Normal"/>
+              <w:rPr>
+                <w:sz w:val="36"/>
+                <w:szCs w:val="36"/>
+              </w:rPr>
+            </w:pPr>
+            <w:r>
+              <w:rPr>
+                <w:sz w:val="36"/>
+                <w:szCs w:val="36"/>
+              </w:rPr>
+              <w:t>{</w:t>
+            </w:r>
+          </w:p>
+          <w:p>
+            <w:pPr>
+              <w:pStyle w:val="Normal"/>
+              <w:rPr>
+                <w:sz w:val="36"/>
+                <w:szCs w:val="36"/>
+              </w:rPr>
+            </w:pPr>
+            <w:r>
+              <w:rPr>
+                <w:sz w:val="36"/>
+                <w:szCs w:val="36"/>
+              </w:rPr>
+              <w:t xml:space="preserve">  </w:t>
+            </w:r>
+          </w:p>
+          <w:p>
+            <w:pPr>
+              <w:pStyle w:val="Normal"/>
+              <w:rPr>
+                <w:sz w:val="36"/>
+                <w:szCs w:val="36"/>
+              </w:rPr>
+            </w:pPr>
+            <w:r>
+              <w:rPr>
+                <w:sz w:val="36"/>
+                <w:szCs w:val="36"/>
+              </w:rPr>
+              <w:t xml:space="preserve">    </w:t>
+            </w:r>
+          </w:p>
+          <w:p>
+            <w:pPr>
+              <w:pStyle w:val="Normal"/>
+              <w:rPr>
+                <w:sz w:val="36"/>
+                <w:szCs w:val="36"/>
+              </w:rPr>
+            </w:pPr>
+            <w:r>
+              <w:rPr>
+                <w:sz w:val="36"/>
+                <w:szCs w:val="36"/>
+              </w:rPr>
+              <w:t xml:space="preserve"> </w:t>
+            </w:r>
+          </w:p>
+          <w:p>
+            <w:pPr>
+              <w:pStyle w:val="Normal"/>
+              <w:rPr>
+                <w:sz w:val="36"/>
+                <w:szCs w:val="36"/>
+              </w:rPr>
+            </w:pPr>
+            <w:r>
+              <w:rPr>
+                <w:sz w:val="36"/>
+                <w:szCs w:val="36"/>
+              </w:rPr>
+              <w:t xml:space="preserve">    class Program</w:t>
+            </w:r>
+          </w:p>
+          <w:p>
+            <w:pPr>
+              <w:pStyle w:val="Normal"/>
+              <w:rPr>
+                <w:sz w:val="36"/>
+                <w:szCs w:val="36"/>
+              </w:rPr>
+            </w:pPr>
+            <w:r>
+              <w:rPr>
+                <w:sz w:val="36"/>
+                <w:szCs w:val="36"/>
+              </w:rPr>
+              <w:t xml:space="preserve">    {</w:t>
+            </w:r>
+          </w:p>
+          <w:p>
+            <w:pPr>
+              <w:pStyle w:val="Normal"/>
+              <w:rPr>
+                <w:sz w:val="36"/>
+                <w:szCs w:val="36"/>
+              </w:rPr>
+            </w:pPr>
+            <w:r>
+              <w:rPr>
+                <w:sz w:val="36"/>
+                <w:szCs w:val="36"/>
+              </w:rPr>
+              <w:t xml:space="preserve">        public static int Factorial (int n)</w:t>
+            </w:r>
+          </w:p>
+          <w:p>
+            <w:pPr>
+              <w:pStyle w:val="Normal"/>
+              <w:rPr>
+                <w:sz w:val="36"/>
+                <w:szCs w:val="36"/>
+              </w:rPr>
+            </w:pPr>
+            <w:r>
+              <w:rPr>
+                <w:sz w:val="36"/>
+                <w:szCs w:val="36"/>
+              </w:rPr>
+              <w:t xml:space="preserve">        {</w:t>
+            </w:r>
+          </w:p>
+          <w:p>
+            <w:pPr>
+              <w:pStyle w:val="Normal"/>
+              <w:rPr>
+                <w:sz w:val="36"/>
+                <w:szCs w:val="36"/>
+              </w:rPr>
+            </w:pPr>
+            <w:r>
+              <w:rPr>
+                <w:sz w:val="36"/>
+                <w:szCs w:val="36"/>
+              </w:rPr>
+              <w:t xml:space="preserve">            if (n == 0)</w:t>
+            </w:r>
+          </w:p>
+          <w:p>
+            <w:pPr>
+              <w:pStyle w:val="Normal"/>
+              <w:rPr>
+                <w:sz w:val="36"/>
+                <w:szCs w:val="36"/>
+              </w:rPr>
+            </w:pPr>
+            <w:r>
+              <w:rPr>
+                <w:sz w:val="36"/>
+                <w:szCs w:val="36"/>
+              </w:rPr>
+              <w:t xml:space="preserve">                return 1;</w:t>
+            </w:r>
+          </w:p>
+          <w:p>
+            <w:pPr>
+              <w:pStyle w:val="Normal"/>
+              <w:rPr>
+                <w:sz w:val="36"/>
+                <w:szCs w:val="36"/>
+              </w:rPr>
+            </w:pPr>
+            <w:r>
+              <w:rPr>
+                <w:sz w:val="36"/>
+                <w:szCs w:val="36"/>
+              </w:rPr>
+              <w:t xml:space="preserve">            else</w:t>
+            </w:r>
+          </w:p>
+          <w:p>
+            <w:pPr>
+              <w:pStyle w:val="Normal"/>
+              <w:rPr>
+                <w:sz w:val="36"/>
+                <w:szCs w:val="36"/>
+              </w:rPr>
+            </w:pPr>
+            <w:r>
+              <w:rPr>
+                <w:sz w:val="36"/>
+                <w:szCs w:val="36"/>
+              </w:rPr>
+              <w:t xml:space="preserve">                return n * Factorial(n - 1);</w:t>
+            </w:r>
+          </w:p>
+          <w:p>
+            <w:pPr>
+              <w:pStyle w:val="Normal"/>
+              <w:rPr>
+                <w:sz w:val="36"/>
+                <w:szCs w:val="36"/>
+              </w:rPr>
+            </w:pPr>
+            <w:r>
+              <w:rPr>
+                <w:sz w:val="36"/>
+                <w:szCs w:val="36"/>
+              </w:rPr>
+              <w:t xml:space="preserve">        }</w:t>
+            </w:r>
+          </w:p>
+          <w:p>
+            <w:pPr>
+              <w:pStyle w:val="Normal"/>
+              <w:rPr>
+                <w:sz w:val="36"/>
+                <w:szCs w:val="36"/>
+              </w:rPr>
+            </w:pPr>
+            <w:r>
+              <w:rPr>
+                <w:sz w:val="36"/>
+                <w:szCs w:val="36"/>
+              </w:rPr>
+              <w:t xml:space="preserve">        public static void print (int n)</w:t>
+            </w:r>
+          </w:p>
+          <w:p>
+            <w:pPr>
+              <w:pStyle w:val="Normal"/>
+              <w:rPr>
+                <w:sz w:val="36"/>
+                <w:szCs w:val="36"/>
+              </w:rPr>
+            </w:pPr>
+            <w:r>
+              <w:rPr>
+                <w:sz w:val="36"/>
+                <w:szCs w:val="36"/>
+              </w:rPr>
+              <w:t xml:space="preserve">        {</w:t>
+            </w:r>
+          </w:p>
+          <w:p>
+            <w:pPr>
+              <w:pStyle w:val="Normal"/>
+              <w:rPr>
+                <w:sz w:val="36"/>
+                <w:szCs w:val="36"/>
+              </w:rPr>
+            </w:pPr>
+            <w:r>
+              <w:rPr>
+                <w:sz w:val="36"/>
+                <w:szCs w:val="36"/>
+              </w:rPr>
+              <w:t xml:space="preserve">            Console.WriteLine("factorial {0} is {1}", n, Factorial(n));</w:t>
+            </w:r>
+          </w:p>
+          <w:p>
+            <w:pPr>
+              <w:pStyle w:val="Normal"/>
+              <w:rPr>
+                <w:sz w:val="36"/>
+                <w:szCs w:val="36"/>
+              </w:rPr>
+            </w:pPr>
+            <w:r>
+              <w:rPr>
+                <w:sz w:val="36"/>
+                <w:szCs w:val="36"/>
+              </w:rPr>
+              <w:t xml:space="preserve">        }</w:t>
+            </w:r>
+          </w:p>
+          <w:p>
+            <w:pPr>
+              <w:pStyle w:val="Normal"/>
+              <w:rPr>
+                <w:sz w:val="36"/>
+                <w:szCs w:val="36"/>
+              </w:rPr>
+            </w:pPr>
+            <w:r>
+              <w:rPr>
+                <w:sz w:val="36"/>
+                <w:szCs w:val="36"/>
+              </w:rPr>
+              <w:t xml:space="preserve">        static void Main(string[] args)</w:t>
+            </w:r>
+          </w:p>
+          <w:p>
+            <w:pPr>
+              <w:pStyle w:val="Normal"/>
+              <w:rPr>
+                <w:sz w:val="36"/>
+                <w:szCs w:val="36"/>
+              </w:rPr>
+            </w:pPr>
+            <w:r>
+              <w:rPr>
+                <w:sz w:val="36"/>
+                <w:szCs w:val="36"/>
+              </w:rPr>
+              <w:t xml:space="preserve">        {</w:t>
+            </w:r>
+          </w:p>
+          <w:p>
+            <w:pPr>
+              <w:pStyle w:val="Normal"/>
+              <w:rPr>
+                <w:sz w:val="36"/>
+                <w:szCs w:val="36"/>
+              </w:rPr>
+            </w:pPr>
+            <w:r>
+              <w:rPr>
+                <w:sz w:val="36"/>
+                <w:szCs w:val="36"/>
+              </w:rPr>
+              <w:t xml:space="preserve">            int n = 7;</w:t>
+            </w:r>
+          </w:p>
+          <w:p>
+            <w:pPr>
+              <w:pStyle w:val="Normal"/>
+              <w:rPr>
+                <w:sz w:val="36"/>
+                <w:szCs w:val="36"/>
+              </w:rPr>
+            </w:pPr>
+            <w:r>
+              <w:rPr>
+                <w:sz w:val="36"/>
+                <w:szCs w:val="36"/>
+              </w:rPr>
+              <w:t xml:space="preserve">            print (n);</w:t>
+            </w:r>
+          </w:p>
+          <w:p>
+            <w:pPr>
+              <w:pStyle w:val="Normal"/>
+              <w:rPr>
+                <w:sz w:val="36"/>
+                <w:szCs w:val="36"/>
+              </w:rPr>
+            </w:pPr>
+            <w:r>
+              <w:rPr>
+                <w:sz w:val="36"/>
+                <w:szCs w:val="36"/>
+              </w:rPr>
+              <w:t xml:space="preserve">            Console.ReadLine();</w:t>
+            </w:r>
+          </w:p>
+          <w:p>
+            <w:pPr>
+              <w:pStyle w:val="Normal"/>
+              <w:rPr>
+                <w:sz w:val="36"/>
+                <w:szCs w:val="36"/>
+              </w:rPr>
+            </w:pPr>
+            <w:r>
+              <w:rPr>
+                <w:sz w:val="36"/>
+                <w:szCs w:val="36"/>
+              </w:rPr>
+              <w:t xml:space="preserve">        }</w:t>
+            </w:r>
+          </w:p>
+          <w:p>
+            <w:pPr>
+              <w:pStyle w:val="Normal"/>
+              <w:rPr>
+                <w:sz w:val="36"/>
+                <w:szCs w:val="36"/>
+              </w:rPr>
+            </w:pPr>
+            <w:r>
+              <w:rPr>
+                <w:sz w:val="36"/>
+                <w:szCs w:val="36"/>
+              </w:rPr>
+              <w:t xml:space="preserve">    }</w:t>
+            </w:r>
+          </w:p>
+          <w:p>
+            <w:pPr>
+              <w:pStyle w:val="Normal"/>
+              <w:rPr>
+                <w:sz w:val="36"/>
+                <w:szCs w:val="36"/>
+              </w:rPr>
+            </w:pPr>
+            <w:r>
+              <w:rPr>
+                <w:sz w:val="36"/>
+                <w:szCs w:val="36"/>
+              </w:rPr>
+              <w:t>}</w:t>
+            </w:r>
+          </w:p>
+          <w:p>
+            <w:pPr>
+              <w:pStyle w:val="Normal"/>
+              <w:rPr>
+                <w:sz w:val="36"/>
+                <w:szCs w:val="36"/>
+              </w:rPr>
+            </w:pPr>
+          </w:p>
+          <w:p>
+            <w:pPr>
+              <w:pStyle w:val="Normal"/>
+              <w:rPr>
+                <w:sz w:val="36"/>
+                <w:szCs w:val="36"/>
+              </w:rPr>
+            </w:pPr>
+          </w:p>
+        </w:tc>
+      </w:tr>
+      <w:tr>
+        <w:tc>
+          <w:tcPr>
+            <w:tcW w:w="9360" w:type="dxa"/>
+            <w:tcMar/>
+          </w:tcPr>
+          <w:p>
+            <w:pPr>
+              <w:pStyle w:val="Normal"/>
+              <w:rPr>
+                <w:sz w:val="36"/>
+                <w:szCs w:val="36"/>
+              </w:rPr>
+            </w:pPr>
+            <w:r>
+              <w:rPr>
+                <w:sz w:val="36"/>
+                <w:szCs w:val="36"/>
+              </w:rPr>
+              <w:t xml:space="preserve">Output : </w:t>
+            </w:r>
+          </w:p>
+          <w:p>
+            <w:pPr>
+              <w:pStyle w:val="Normal"/>
+            </w:pPr>
+            <w:r>
+              <w:drawing>
+                <wp:inline wp14:editId="6EF89594" wp14:anchorId="25982B22">
+                  <wp:extent cx="4572000" cy="2047875"/>
+                  <wp:effectExtent l="0" t="0" r="0" b="0"/>
+                  <wp:docPr id="539618387" name="" title=""/>
+                  <wp:cNvGraphicFramePr>
+                    <a:graphicFrameLocks noChangeAspect="1"/>
+                  </wp:cNvGraphicFramePr>
+                  <a:graphic>
+                    <a:graphicData uri="http://schemas.openxmlformats.org/drawingml/2006/picture">
+                      <pic:pic>
+                        <pic:nvPicPr>
+                          <pic:cNvPr id="0" name=""/>
+                          <pic:cNvPicPr/>
+                        </pic:nvPicPr>
+                        <pic:blipFill>
+                          <a:blip r:embed="R84855b0f794347f2">
+                            <a:extLst>
+                              <a:ext xmlns:a="http://schemas.openxmlformats.org/drawingml/2006/main" uri="{28A0092B-C50C-407E-A947-70E740481C1C}">
+                                <a14:useLocalDpi val="0"/>
+                              </a:ext>
+                            </a:extLst>
+                          </a:blip>
+                          <a:stretch>
+                            <a:fillRect/>
+                          </a:stretch>
+                        </pic:blipFill>
+                        <pic:spPr>
+                          <a:xfrm>
+                            <a:off x="0" y="0"/>
+                            <a:ext cx="4572000" cy="2047875"/>
+                          </a:xfrm>
+                          <a:prstGeom prst="rect">
+                            <a:avLst/>
+                          </a:prstGeom>
+                        </pic:spPr>
+                      </pic:pic>
+                    </a:graphicData>
+                  </a:graphic>
+                </wp:inline>
+              </w:drawing>
+            </w:r>
+          </w:p>
+        </w:tc>
+      </w:tr>
+    </w:tbl>
+    <w:p>
+      <w:pPr>
+        <w:pStyle w:val="Normal"/>
+        <w:rPr>
+          <w:sz w:val="36"/>
+          <w:szCs w:val="36"/>
+        </w:rPr>
+      </w:pPr>
+    </w:p>
+    <w:p>
+      <w:pPr>
+        <w:pStyle w:val="Normal"/>
+        <w:rPr>
+          <w:sz w:val="36"/>
+          <w:szCs w:val="36"/>
+        </w:rPr>
+      </w:pPr>
+    </w:p>
+    <w:p>
+      <w:pPr>
+        <w:pStyle w:val="Normal"/>
+        <w:rPr>
+          <w:sz w:val="36"/>
+          <w:szCs w:val="36"/>
+        </w:rPr>
+      </w:pPr>
+    </w:p>
+    <w:tbl>
+      <w:tblPr>
+        <w:tblStyle w:val="TableGrid"/>
+        <w:tblW w:w="0" w:type="auto"/>
+        <w:tblLayout w:type="fixed"/>
+        <w:tblLook w:val="06A0" w:firstRow="1" w:lastRow="0" w:firstColumn="1" w:lastColumn="0" w:noHBand="1" w:noVBand="1"/>
+      </w:tblPr>
+      <w:tblGrid>
+        <w:gridCol w:w="9360"/>
+      </w:tblGrid>
+      <w:tr>
+        <w:tc>
+          <w:tcPr>
+            <w:tcW w:w="9360" w:type="dxa"/>
+            <w:shd w:val="clear" w:color="auto" w:fill="ED7D31" w:themeFill="accent2"/>
+            <w:tcMar/>
+          </w:tcPr>
+          <w:p>
+            <w:pPr>
+              <w:pStyle w:val="Normal"/>
+              <w:rPr>
+                <w:b w:val="1"/>
+                <w:bCs w:val="1"/>
+                <w:sz w:val="36"/>
+                <w:szCs w:val="36"/>
+              </w:rPr>
+            </w:pPr>
+            <w:r>
+              <w:rPr>
+                <w:b w:val="1"/>
+                <w:bCs w:val="1"/>
+                <w:sz w:val="36"/>
+                <w:szCs w:val="36"/>
+              </w:rPr>
+              <w:t>Q7) Program on stack</w:t>
+            </w:r>
+          </w:p>
+        </w:tc>
+      </w:tr>
+      <w:tr>
+        <w:tc>
+          <w:tcPr>
+            <w:tcW w:w="9360" w:type="dxa"/>
+            <w:shd w:val="clear" w:color="auto" w:fill="FBE4D5" w:themeFill="accent2" w:themeFillTint="33"/>
+            <w:tcMar/>
+          </w:tcPr>
+          <w:p>
+            <w:pPr>
+              <w:pStyle w:val="Normal"/>
+              <w:rPr>
+                <w:sz w:val="36"/>
+                <w:szCs w:val="36"/>
+              </w:rPr>
+            </w:pPr>
+            <w:r>
+              <w:rPr>
+                <w:sz w:val="36"/>
+                <w:szCs w:val="36"/>
+              </w:rPr>
+              <w:t xml:space="preserve">Code: </w:t>
+            </w:r>
+          </w:p>
+          <w:p>
+            <w:pPr>
+              <w:pStyle w:val="Normal"/>
+              <w:rPr>
+                <w:sz w:val="36"/>
+                <w:szCs w:val="36"/>
+              </w:rPr>
+            </w:pPr>
+            <w:r>
+              <w:rPr>
+                <w:sz w:val="36"/>
+                <w:szCs w:val="36"/>
+              </w:rPr>
+              <w:t>namespace Day_13_Project_7</w:t>
+            </w:r>
+          </w:p>
+          <w:p>
+            <w:pPr>
+              <w:pStyle w:val="Normal"/>
+              <w:rPr>
+                <w:sz w:val="36"/>
+                <w:szCs w:val="36"/>
+              </w:rPr>
+            </w:pPr>
+            <w:r>
+              <w:rPr>
+                <w:sz w:val="36"/>
+                <w:szCs w:val="36"/>
+              </w:rPr>
+              <w:t>{</w:t>
+            </w:r>
+          </w:p>
+          <w:p>
+            <w:pPr>
+              <w:pStyle w:val="Normal"/>
+              <w:rPr>
+                <w:sz w:val="36"/>
+                <w:szCs w:val="36"/>
+              </w:rPr>
+            </w:pPr>
+            <w:r>
+              <w:rPr>
+                <w:sz w:val="36"/>
+                <w:szCs w:val="36"/>
+              </w:rPr>
+              <w:t xml:space="preserve">    class Program</w:t>
+            </w:r>
+          </w:p>
+          <w:p>
+            <w:pPr>
+              <w:pStyle w:val="Normal"/>
+              <w:rPr>
+                <w:sz w:val="36"/>
+                <w:szCs w:val="36"/>
+              </w:rPr>
+            </w:pPr>
+            <w:r>
+              <w:rPr>
+                <w:sz w:val="36"/>
+                <w:szCs w:val="36"/>
+              </w:rPr>
+              <w:t xml:space="preserve">    {</w:t>
+            </w:r>
+          </w:p>
+          <w:p>
+            <w:pPr>
+              <w:pStyle w:val="Normal"/>
+              <w:rPr>
+                <w:sz w:val="36"/>
+                <w:szCs w:val="36"/>
+              </w:rPr>
+            </w:pPr>
+            <w:r>
+              <w:rPr>
+                <w:sz w:val="36"/>
+                <w:szCs w:val="36"/>
+              </w:rPr>
+              <w:t xml:space="preserve">        static void Main(string[] args)</w:t>
+            </w:r>
+          </w:p>
+          <w:p>
+            <w:pPr>
+              <w:pStyle w:val="Normal"/>
+              <w:rPr>
+                <w:sz w:val="36"/>
+                <w:szCs w:val="36"/>
+              </w:rPr>
+            </w:pPr>
+            <w:r>
+              <w:rPr>
+                <w:sz w:val="36"/>
+                <w:szCs w:val="36"/>
+              </w:rPr>
+              <w:t xml:space="preserve">        {</w:t>
+            </w:r>
+          </w:p>
+          <w:p>
+            <w:pPr>
+              <w:pStyle w:val="Normal"/>
+              <w:rPr>
+                <w:sz w:val="36"/>
+                <w:szCs w:val="36"/>
+              </w:rPr>
+            </w:pPr>
+            <w:r>
+              <w:rPr>
+                <w:sz w:val="36"/>
+                <w:szCs w:val="36"/>
+              </w:rPr>
+              <w:t xml:space="preserve">            Stack&lt;int&gt; data = new Stack&lt;int&gt; ();</w:t>
+            </w:r>
+          </w:p>
+          <w:p>
+            <w:pPr>
+              <w:pStyle w:val="Normal"/>
+              <w:rPr>
+                <w:sz w:val="36"/>
+                <w:szCs w:val="36"/>
+              </w:rPr>
+            </w:pPr>
+            <w:r>
+              <w:rPr>
+                <w:sz w:val="36"/>
+                <w:szCs w:val="36"/>
+              </w:rPr>
+              <w:t xml:space="preserve">            data.Push(15);</w:t>
+            </w:r>
+          </w:p>
+          <w:p>
+            <w:pPr>
+              <w:pStyle w:val="Normal"/>
+              <w:rPr>
+                <w:sz w:val="36"/>
+                <w:szCs w:val="36"/>
+              </w:rPr>
+            </w:pPr>
+            <w:r>
+              <w:rPr>
+                <w:sz w:val="36"/>
+                <w:szCs w:val="36"/>
+              </w:rPr>
+              <w:t xml:space="preserve">            data.Push(21);</w:t>
+            </w:r>
+          </w:p>
+          <w:p>
+            <w:pPr>
+              <w:pStyle w:val="Normal"/>
+              <w:rPr>
+                <w:sz w:val="36"/>
+                <w:szCs w:val="36"/>
+              </w:rPr>
+            </w:pPr>
+            <w:r>
+              <w:rPr>
+                <w:sz w:val="36"/>
+                <w:szCs w:val="36"/>
+              </w:rPr>
+              <w:t xml:space="preserve">            data.Push(19);</w:t>
+            </w:r>
+          </w:p>
+          <w:p>
+            <w:pPr>
+              <w:pStyle w:val="Normal"/>
+              <w:rPr>
+                <w:sz w:val="36"/>
+                <w:szCs w:val="36"/>
+              </w:rPr>
+            </w:pPr>
+            <w:r>
+              <w:rPr>
+                <w:sz w:val="36"/>
+                <w:szCs w:val="36"/>
+              </w:rPr>
+              <w:t xml:space="preserve"> </w:t>
+            </w:r>
+          </w:p>
+          <w:p>
+            <w:pPr>
+              <w:pStyle w:val="Normal"/>
+              <w:rPr>
+                <w:sz w:val="36"/>
+                <w:szCs w:val="36"/>
+              </w:rPr>
+            </w:pPr>
+            <w:r>
+              <w:rPr>
+                <w:sz w:val="36"/>
+                <w:szCs w:val="36"/>
+              </w:rPr>
+              <w:t xml:space="preserve">            Console.WriteLine(data.Count );</w:t>
+            </w:r>
+          </w:p>
+          <w:p>
+            <w:pPr>
+              <w:pStyle w:val="Normal"/>
+              <w:rPr>
+                <w:sz w:val="36"/>
+                <w:szCs w:val="36"/>
+              </w:rPr>
+            </w:pPr>
+            <w:r>
+              <w:rPr>
+                <w:sz w:val="36"/>
+                <w:szCs w:val="36"/>
+              </w:rPr>
+              <w:t xml:space="preserve">            Console.WriteLine(data.Pop());</w:t>
+            </w:r>
+          </w:p>
+          <w:p>
+            <w:pPr>
+              <w:pStyle w:val="Normal"/>
+              <w:rPr>
+                <w:sz w:val="36"/>
+                <w:szCs w:val="36"/>
+              </w:rPr>
+            </w:pPr>
+            <w:r>
+              <w:rPr>
+                <w:sz w:val="36"/>
+                <w:szCs w:val="36"/>
+              </w:rPr>
+              <w:t xml:space="preserve">            Console.WriteLine(data.Count);</w:t>
+            </w:r>
+          </w:p>
+          <w:p>
+            <w:pPr>
+              <w:pStyle w:val="Normal"/>
+              <w:rPr>
+                <w:sz w:val="36"/>
+                <w:szCs w:val="36"/>
+              </w:rPr>
+            </w:pPr>
+            <w:r>
+              <w:rPr>
+                <w:sz w:val="36"/>
+                <w:szCs w:val="36"/>
+              </w:rPr>
+              <w:t xml:space="preserve"> </w:t>
+            </w:r>
+          </w:p>
+          <w:p>
+            <w:pPr>
+              <w:pStyle w:val="Normal"/>
+              <w:rPr>
+                <w:sz w:val="36"/>
+                <w:szCs w:val="36"/>
+              </w:rPr>
+            </w:pPr>
+            <w:r>
+              <w:rPr>
+                <w:sz w:val="36"/>
+                <w:szCs w:val="36"/>
+              </w:rPr>
+              <w:t xml:space="preserve">            Console.ReadLine();</w:t>
+            </w:r>
+          </w:p>
+          <w:p>
+            <w:pPr>
+              <w:pStyle w:val="Normal"/>
+              <w:rPr>
+                <w:sz w:val="36"/>
+                <w:szCs w:val="36"/>
+              </w:rPr>
+            </w:pPr>
+            <w:r>
+              <w:rPr>
+                <w:sz w:val="36"/>
+                <w:szCs w:val="36"/>
+              </w:rPr>
+              <w:t xml:space="preserve">        }</w:t>
+            </w:r>
+          </w:p>
+          <w:p>
+            <w:pPr>
+              <w:pStyle w:val="Normal"/>
+              <w:rPr>
+                <w:sz w:val="36"/>
+                <w:szCs w:val="36"/>
+              </w:rPr>
+            </w:pPr>
+            <w:r>
+              <w:rPr>
+                <w:sz w:val="36"/>
+                <w:szCs w:val="36"/>
+              </w:rPr>
+              <w:t xml:space="preserve">    }</w:t>
+            </w:r>
+          </w:p>
+          <w:p>
+            <w:pPr>
+              <w:pStyle w:val="Normal"/>
+              <w:rPr>
+                <w:sz w:val="36"/>
+                <w:szCs w:val="36"/>
+              </w:rPr>
+            </w:pPr>
+            <w:r>
+              <w:rPr>
+                <w:sz w:val="36"/>
+                <w:szCs w:val="36"/>
+              </w:rPr>
+              <w:t>}</w:t>
+            </w:r>
+          </w:p>
+        </w:tc>
+      </w:tr>
+      <w:tr>
+        <w:tc>
+          <w:tcPr>
+            <w:tcW w:w="9360" w:type="dxa"/>
+            <w:tcMar/>
+          </w:tcPr>
+          <w:p>
+            <w:pPr>
+              <w:pStyle w:val="Normal"/>
+              <w:rPr>
+                <w:sz w:val="36"/>
+                <w:szCs w:val="36"/>
+              </w:rPr>
+            </w:pPr>
+            <w:r>
+              <w:rPr>
+                <w:sz w:val="36"/>
+                <w:szCs w:val="36"/>
+              </w:rPr>
+              <w:t xml:space="preserve">Output: </w:t>
+            </w:r>
+          </w:p>
+          <w:p>
+            <w:pPr>
+              <w:pStyle w:val="Normal"/>
+            </w:pPr>
+            <w:r>
+              <w:drawing>
+                <wp:inline wp14:editId="07F503BB" wp14:anchorId="17A091F5">
+                  <wp:extent cx="3905250" cy="2590800"/>
+                  <wp:effectExtent l="0" t="0" r="0" b="0"/>
+                  <wp:docPr id="1878496309" name="" title=""/>
+                  <wp:cNvGraphicFramePr>
+                    <a:graphicFrameLocks noChangeAspect="1"/>
+                  </wp:cNvGraphicFramePr>
+                  <a:graphic>
+                    <a:graphicData uri="http://schemas.openxmlformats.org/drawingml/2006/picture">
+                      <pic:pic>
+                        <pic:nvPicPr>
+                          <pic:cNvPr id="0" name=""/>
+                          <pic:cNvPicPr/>
+                        </pic:nvPicPr>
+                        <pic:blipFill>
+                          <a:blip r:embed="Rb07a9edf9d03453a">
+                            <a:extLst>
+                              <a:ext xmlns:a="http://schemas.openxmlformats.org/drawingml/2006/main" uri="{28A0092B-C50C-407E-A947-70E740481C1C}">
+                                <a14:useLocalDpi val="0"/>
+                              </a:ext>
+                            </a:extLst>
+                          </a:blip>
+                          <a:stretch>
+                            <a:fillRect/>
+                          </a:stretch>
+                        </pic:blipFill>
+                        <pic:spPr>
+                          <a:xfrm>
+                            <a:off x="0" y="0"/>
+                            <a:ext cx="3905250" cy="2590800"/>
                           </a:xfrm>
                           <a:prstGeom prst="rect">
                             <a:avLst/>
